--- a/HamVaLop/VuonThu/DeBai.docx
+++ b/HamVaLop/VuonThu/DeBai.docx
@@ -355,13 +355,7 @@
     </w:p>
     <w:p>
       <w:pPr>
-        <w:numPr>
-          <w:ilvl w:val="0"/>
-          <w:numId w:val="19"/>
-        </w:numPr>
-        <w:tabs>
-          <w:tab w:val="clear" w:pos="720"/>
-        </w:tabs>
+        <w:ind w:left="720" w:firstLine="720"/>
       </w:pPr>
       <w:r>
         <w:t>species name age weight</w:t>
